--- a/作業系統/作業系統：Threads & Concurrency.docx
+++ b/作業系統/作業系統：Threads & Concurrency.docx
@@ -1423,7 +1423,13 @@
         <w:rPr>
           <w:rFonts w:hint="eastAsia"/>
         </w:rPr>
-        <w:t>利用的最基本單位。</w:t>
+        <w:t>利用的最基本單位，裡面包含：</w:t>
+      </w:r>
+      <w:r>
+        <w:rPr>
+          <w:rFonts w:hint="eastAsia"/>
+        </w:rPr>
+        <w:t>。</w:t>
       </w:r>
     </w:p>
     <w:p>
@@ -1566,14 +1572,27 @@
         <w:lastRenderedPageBreak/>
         <w:t xml:space="preserve">Figure </w:t>
       </w:r>
-      <w:fldSimple w:instr=" SEQ Figure \* ARABIC ">
-        <w:r>
-          <w:rPr>
-            <w:noProof/>
-          </w:rPr>
-          <w:t>1</w:t>
-        </w:r>
-      </w:fldSimple>
+      <w:r>
+        <w:fldChar w:fldCharType="begin"/>
+      </w:r>
+      <w:r>
+        <w:instrText xml:space="preserve"> SEQ Figure \* ARABIC </w:instrText>
+      </w:r>
+      <w:r>
+        <w:fldChar w:fldCharType="separate"/>
+      </w:r>
+      <w:r>
+        <w:rPr>
+          <w:noProof/>
+        </w:rPr>
+        <w:t>1</w:t>
+      </w:r>
+      <w:r>
+        <w:rPr>
+          <w:noProof/>
+        </w:rPr>
+        <w:fldChar w:fldCharType="end"/>
+      </w:r>
       <w:r>
         <w:rPr>
           <w:rFonts w:hint="eastAsia"/>
@@ -1959,14 +1978,27 @@
       <w:r>
         <w:t xml:space="preserve">Figure </w:t>
       </w:r>
-      <w:fldSimple w:instr=" SEQ Figure \* ARABIC ">
-        <w:r>
-          <w:rPr>
-            <w:noProof/>
-          </w:rPr>
-          <w:t>2</w:t>
-        </w:r>
-      </w:fldSimple>
+      <w:r>
+        <w:fldChar w:fldCharType="begin"/>
+      </w:r>
+      <w:r>
+        <w:instrText xml:space="preserve"> SEQ Figure \* ARABIC </w:instrText>
+      </w:r>
+      <w:r>
+        <w:fldChar w:fldCharType="separate"/>
+      </w:r>
+      <w:r>
+        <w:rPr>
+          <w:noProof/>
+        </w:rPr>
+        <w:t>2</w:t>
+      </w:r>
+      <w:r>
+        <w:rPr>
+          <w:noProof/>
+        </w:rPr>
+        <w:fldChar w:fldCharType="end"/>
+      </w:r>
       <w:r>
         <w:rPr>
           <w:rFonts w:hint="eastAsia"/>
@@ -2031,14 +2063,27 @@
       <w:r>
         <w:t xml:space="preserve">Figure </w:t>
       </w:r>
-      <w:fldSimple w:instr=" SEQ Figure \* ARABIC ">
-        <w:r>
-          <w:rPr>
-            <w:noProof/>
-          </w:rPr>
-          <w:t>3</w:t>
-        </w:r>
-      </w:fldSimple>
+      <w:r>
+        <w:fldChar w:fldCharType="begin"/>
+      </w:r>
+      <w:r>
+        <w:instrText xml:space="preserve"> SEQ Figure \* ARABIC </w:instrText>
+      </w:r>
+      <w:r>
+        <w:fldChar w:fldCharType="separate"/>
+      </w:r>
+      <w:r>
+        <w:rPr>
+          <w:noProof/>
+        </w:rPr>
+        <w:t>3</w:t>
+      </w:r>
+      <w:r>
+        <w:rPr>
+          <w:noProof/>
+        </w:rPr>
+        <w:fldChar w:fldCharType="end"/>
+      </w:r>
       <w:r>
         <w:rPr>
           <w:rFonts w:hint="eastAsia"/>
@@ -2589,14 +2634,27 @@
       <w:r>
         <w:t xml:space="preserve">Figure </w:t>
       </w:r>
-      <w:fldSimple w:instr=" SEQ Figure \* ARABIC ">
-        <w:r>
-          <w:rPr>
-            <w:noProof/>
-          </w:rPr>
-          <w:t>4</w:t>
-        </w:r>
-      </w:fldSimple>
+      <w:r>
+        <w:fldChar w:fldCharType="begin"/>
+      </w:r>
+      <w:r>
+        <w:instrText xml:space="preserve"> SEQ Figure \* ARABIC </w:instrText>
+      </w:r>
+      <w:r>
+        <w:fldChar w:fldCharType="separate"/>
+      </w:r>
+      <w:r>
+        <w:rPr>
+          <w:noProof/>
+        </w:rPr>
+        <w:t>4</w:t>
+      </w:r>
+      <w:r>
+        <w:rPr>
+          <w:noProof/>
+        </w:rPr>
+        <w:fldChar w:fldCharType="end"/>
+      </w:r>
       <w:r>
         <w:rPr>
           <w:rFonts w:hint="eastAsia"/>
@@ -3239,14 +3297,27 @@
       <w:r>
         <w:t xml:space="preserve">Figure </w:t>
       </w:r>
-      <w:fldSimple w:instr=" SEQ Figure \* ARABIC ">
-        <w:r>
-          <w:rPr>
-            <w:noProof/>
-          </w:rPr>
-          <w:t>5</w:t>
-        </w:r>
-      </w:fldSimple>
+      <w:r>
+        <w:fldChar w:fldCharType="begin"/>
+      </w:r>
+      <w:r>
+        <w:instrText xml:space="preserve"> SEQ Figure \* ARABIC </w:instrText>
+      </w:r>
+      <w:r>
+        <w:fldChar w:fldCharType="separate"/>
+      </w:r>
+      <w:r>
+        <w:rPr>
+          <w:noProof/>
+        </w:rPr>
+        <w:t>5</w:t>
+      </w:r>
+      <w:r>
+        <w:rPr>
+          <w:noProof/>
+        </w:rPr>
+        <w:fldChar w:fldCharType="end"/>
+      </w:r>
       <w:r>
         <w:rPr>
           <w:rFonts w:hint="eastAsia"/>
@@ -3526,14 +3597,27 @@
       <w:r>
         <w:t xml:space="preserve">Figure </w:t>
       </w:r>
-      <w:fldSimple w:instr=" SEQ Figure \* ARABIC ">
-        <w:r>
-          <w:rPr>
-            <w:noProof/>
-          </w:rPr>
-          <w:t>6</w:t>
-        </w:r>
-      </w:fldSimple>
+      <w:r>
+        <w:fldChar w:fldCharType="begin"/>
+      </w:r>
+      <w:r>
+        <w:instrText xml:space="preserve"> SEQ Figure \* ARABIC </w:instrText>
+      </w:r>
+      <w:r>
+        <w:fldChar w:fldCharType="separate"/>
+      </w:r>
+      <w:r>
+        <w:rPr>
+          <w:noProof/>
+        </w:rPr>
+        <w:t>6</w:t>
+      </w:r>
+      <w:r>
+        <w:rPr>
+          <w:noProof/>
+        </w:rPr>
+        <w:fldChar w:fldCharType="end"/>
+      </w:r>
       <w:r>
         <w:rPr>
           <w:rFonts w:hint="eastAsia"/>
@@ -3725,14 +3809,27 @@
         <w:lastRenderedPageBreak/>
         <w:t xml:space="preserve">Figure </w:t>
       </w:r>
-      <w:fldSimple w:instr=" SEQ Figure \* ARABIC ">
-        <w:r>
-          <w:rPr>
-            <w:noProof/>
-          </w:rPr>
-          <w:t>7</w:t>
-        </w:r>
-      </w:fldSimple>
+      <w:r>
+        <w:fldChar w:fldCharType="begin"/>
+      </w:r>
+      <w:r>
+        <w:instrText xml:space="preserve"> SEQ Figure \* ARABIC </w:instrText>
+      </w:r>
+      <w:r>
+        <w:fldChar w:fldCharType="separate"/>
+      </w:r>
+      <w:r>
+        <w:rPr>
+          <w:noProof/>
+        </w:rPr>
+        <w:t>7</w:t>
+      </w:r>
+      <w:r>
+        <w:rPr>
+          <w:noProof/>
+        </w:rPr>
+        <w:fldChar w:fldCharType="end"/>
+      </w:r>
       <w:r>
         <w:rPr>
           <w:rFonts w:hint="eastAsia"/>
@@ -4459,14 +4556,27 @@
         <w:lastRenderedPageBreak/>
         <w:t xml:space="preserve">Figure </w:t>
       </w:r>
-      <w:fldSimple w:instr=" SEQ Figure \* ARABIC ">
-        <w:r>
-          <w:rPr>
-            <w:noProof/>
-          </w:rPr>
-          <w:t>8</w:t>
-        </w:r>
-      </w:fldSimple>
+      <w:r>
+        <w:fldChar w:fldCharType="begin"/>
+      </w:r>
+      <w:r>
+        <w:instrText xml:space="preserve"> SEQ Figure \* ARABIC </w:instrText>
+      </w:r>
+      <w:r>
+        <w:fldChar w:fldCharType="separate"/>
+      </w:r>
+      <w:r>
+        <w:rPr>
+          <w:noProof/>
+        </w:rPr>
+        <w:t>8</w:t>
+      </w:r>
+      <w:r>
+        <w:rPr>
+          <w:noProof/>
+        </w:rPr>
+        <w:fldChar w:fldCharType="end"/>
+      </w:r>
       <w:r>
         <w:rPr>
           <w:rFonts w:hint="eastAsia"/>

--- a/作業系統/作業系統：Threads & Concurrency.docx
+++ b/作業系統/作業系統：Threads & Concurrency.docx
@@ -6,7 +6,7 @@
       <w:pPr>
         <w:pStyle w:val="a3"/>
       </w:pPr>
-      <w:bookmarkStart w:id="0" w:name="_Toc203997260"/>
+      <w:bookmarkStart w:id="0" w:name="_Toc204453449"/>
       <w:r>
         <w:rPr>
           <w:rFonts w:hint="eastAsia"/>
@@ -88,7 +88,7 @@
           <w:r>
             <w:fldChar w:fldCharType="separate"/>
           </w:r>
-          <w:hyperlink w:anchor="_Toc203997260" w:history="1">
+          <w:hyperlink w:anchor="_Toc204453449" w:history="1">
             <w:r>
               <w:rPr>
                 <w:rStyle w:val="af"/>
@@ -123,7 +123,7 @@
                 <w:noProof/>
                 <w:webHidden/>
               </w:rPr>
-              <w:instrText xml:space="preserve"> PAGEREF _Toc203997260 \h </w:instrText>
+              <w:instrText xml:space="preserve"> PAGEREF _Toc204453449 \h </w:instrText>
             </w:r>
             <w:r>
               <w:rPr>
@@ -166,7 +166,7 @@
               <w:sz w:val="24"/>
             </w:rPr>
           </w:pPr>
-          <w:hyperlink w:anchor="_Toc203997261" w:history="1">
+          <w:hyperlink w:anchor="_Toc204453450" w:history="1">
             <w:r>
               <w:rPr>
                 <w:rStyle w:val="af"/>
@@ -193,7 +193,7 @@
                 <w:noProof/>
                 <w:webHidden/>
               </w:rPr>
-              <w:instrText xml:space="preserve"> PAGEREF _Toc203997261 \h </w:instrText>
+              <w:instrText xml:space="preserve"> PAGEREF _Toc204453450 \h </w:instrText>
             </w:r>
             <w:r>
               <w:rPr>
@@ -237,7 +237,7 @@
               <w:sz w:val="24"/>
             </w:rPr>
           </w:pPr>
-          <w:hyperlink w:anchor="_Toc203997262" w:history="1">
+          <w:hyperlink w:anchor="_Toc204453451" w:history="1">
             <w:r>
               <w:rPr>
                 <w:rStyle w:val="af"/>
@@ -295,7 +295,7 @@
                 <w:noProof/>
                 <w:webHidden/>
               </w:rPr>
-              <w:instrText xml:space="preserve"> PAGEREF _Toc203997262 \h </w:instrText>
+              <w:instrText xml:space="preserve"> PAGEREF _Toc204453451 \h </w:instrText>
             </w:r>
             <w:r>
               <w:rPr>
@@ -338,7 +338,7 @@
               <w:sz w:val="24"/>
             </w:rPr>
           </w:pPr>
-          <w:hyperlink w:anchor="_Toc203997263" w:history="1">
+          <w:hyperlink w:anchor="_Toc204453452" w:history="1">
             <w:r>
               <w:rPr>
                 <w:rStyle w:val="af"/>
@@ -396,7 +396,7 @@
                 <w:noProof/>
                 <w:webHidden/>
               </w:rPr>
-              <w:instrText xml:space="preserve"> PAGEREF _Toc203997263 \h </w:instrText>
+              <w:instrText xml:space="preserve"> PAGEREF _Toc204453452 \h </w:instrText>
             </w:r>
             <w:r>
               <w:rPr>
@@ -439,7 +439,7 @@
               <w:sz w:val="24"/>
             </w:rPr>
           </w:pPr>
-          <w:hyperlink w:anchor="_Toc203997264" w:history="1">
+          <w:hyperlink w:anchor="_Toc204453453" w:history="1">
             <w:r>
               <w:rPr>
                 <w:rStyle w:val="af"/>
@@ -474,7 +474,7 @@
                 <w:noProof/>
                 <w:webHidden/>
               </w:rPr>
-              <w:instrText xml:space="preserve"> PAGEREF _Toc203997264 \h </w:instrText>
+              <w:instrText xml:space="preserve"> PAGEREF _Toc204453453 \h </w:instrText>
             </w:r>
             <w:r>
               <w:rPr>
@@ -517,7 +517,7 @@
               <w:sz w:val="24"/>
             </w:rPr>
           </w:pPr>
-          <w:hyperlink w:anchor="_Toc203997265" w:history="1">
+          <w:hyperlink w:anchor="_Toc204453454" w:history="1">
             <w:r>
               <w:rPr>
                 <w:rStyle w:val="af"/>
@@ -575,7 +575,7 @@
                 <w:noProof/>
                 <w:webHidden/>
               </w:rPr>
-              <w:instrText xml:space="preserve"> PAGEREF _Toc203997265 \h </w:instrText>
+              <w:instrText xml:space="preserve"> PAGEREF _Toc204453454 \h </w:instrText>
             </w:r>
             <w:r>
               <w:rPr>
@@ -595,7 +595,7 @@
                 <w:noProof/>
                 <w:webHidden/>
               </w:rPr>
-              <w:t>3</w:t>
+              <w:t>4</w:t>
             </w:r>
             <w:r>
               <w:rPr>
@@ -619,7 +619,7 @@
               <w:sz w:val="24"/>
             </w:rPr>
           </w:pPr>
-          <w:hyperlink w:anchor="_Toc203997266" w:history="1">
+          <w:hyperlink w:anchor="_Toc204453455" w:history="1">
             <w:r>
               <w:rPr>
                 <w:rStyle w:val="af"/>
@@ -654,7 +654,7 @@
                 <w:noProof/>
                 <w:webHidden/>
               </w:rPr>
-              <w:instrText xml:space="preserve"> PAGEREF _Toc203997266 \h </w:instrText>
+              <w:instrText xml:space="preserve"> PAGEREF _Toc204453455 \h </w:instrText>
             </w:r>
             <w:r>
               <w:rPr>
@@ -698,7 +698,7 @@
               <w:sz w:val="24"/>
             </w:rPr>
           </w:pPr>
-          <w:hyperlink w:anchor="_Toc203997267" w:history="1">
+          <w:hyperlink w:anchor="_Toc204453456" w:history="1">
             <w:r>
               <w:rPr>
                 <w:rStyle w:val="af"/>
@@ -733,7 +733,7 @@
                 <w:noProof/>
                 <w:webHidden/>
               </w:rPr>
-              <w:instrText xml:space="preserve"> PAGEREF _Toc203997267 \h </w:instrText>
+              <w:instrText xml:space="preserve"> PAGEREF _Toc204453456 \h </w:instrText>
             </w:r>
             <w:r>
               <w:rPr>
@@ -777,7 +777,7 @@
               <w:sz w:val="24"/>
             </w:rPr>
           </w:pPr>
-          <w:hyperlink w:anchor="_Toc203997268" w:history="1">
+          <w:hyperlink w:anchor="_Toc204453457" w:history="1">
             <w:r>
               <w:rPr>
                 <w:rStyle w:val="af"/>
@@ -812,7 +812,7 @@
                 <w:noProof/>
                 <w:webHidden/>
               </w:rPr>
-              <w:instrText xml:space="preserve"> PAGEREF _Toc203997268 \h </w:instrText>
+              <w:instrText xml:space="preserve"> PAGEREF _Toc204453457 \h </w:instrText>
             </w:r>
             <w:r>
               <w:rPr>
@@ -832,7 +832,7 @@
                 <w:noProof/>
                 <w:webHidden/>
               </w:rPr>
-              <w:t>4</w:t>
+              <w:t>5</w:t>
             </w:r>
             <w:r>
               <w:rPr>
@@ -855,7 +855,7 @@
               <w:sz w:val="24"/>
             </w:rPr>
           </w:pPr>
-          <w:hyperlink w:anchor="_Toc203997269" w:history="1">
+          <w:hyperlink w:anchor="_Toc204453458" w:history="1">
             <w:r>
               <w:rPr>
                 <w:rStyle w:val="af"/>
@@ -905,7 +905,7 @@
                 <w:noProof/>
                 <w:webHidden/>
               </w:rPr>
-              <w:instrText xml:space="preserve"> PAGEREF _Toc203997269 \h </w:instrText>
+              <w:instrText xml:space="preserve"> PAGEREF _Toc204453458 \h </w:instrText>
             </w:r>
             <w:r>
               <w:rPr>
@@ -949,7 +949,7 @@
               <w:sz w:val="24"/>
             </w:rPr>
           </w:pPr>
-          <w:hyperlink w:anchor="_Toc203997270" w:history="1">
+          <w:hyperlink w:anchor="_Toc204453459" w:history="1">
             <w:r>
               <w:rPr>
                 <w:rStyle w:val="af"/>
@@ -984,7 +984,7 @@
                 <w:noProof/>
                 <w:webHidden/>
               </w:rPr>
-              <w:instrText xml:space="preserve"> PAGEREF _Toc203997270 \h </w:instrText>
+              <w:instrText xml:space="preserve"> PAGEREF _Toc204453459 \h </w:instrText>
             </w:r>
             <w:r>
               <w:rPr>
@@ -1028,7 +1028,7 @@
               <w:sz w:val="24"/>
             </w:rPr>
           </w:pPr>
-          <w:hyperlink w:anchor="_Toc203997271" w:history="1">
+          <w:hyperlink w:anchor="_Toc204453460" w:history="1">
             <w:r>
               <w:rPr>
                 <w:rStyle w:val="af"/>
@@ -1078,7 +1078,7 @@
                 <w:noProof/>
                 <w:webHidden/>
               </w:rPr>
-              <w:instrText xml:space="preserve"> PAGEREF _Toc203997271 \h </w:instrText>
+              <w:instrText xml:space="preserve"> PAGEREF _Toc204453460 \h </w:instrText>
             </w:r>
             <w:r>
               <w:rPr>
@@ -1098,7 +1098,7 @@
                 <w:noProof/>
                 <w:webHidden/>
               </w:rPr>
-              <w:t>5</w:t>
+              <w:t>6</w:t>
             </w:r>
             <w:r>
               <w:rPr>
@@ -1122,7 +1122,7 @@
               <w:sz w:val="24"/>
             </w:rPr>
           </w:pPr>
-          <w:hyperlink w:anchor="_Toc203997272" w:history="1">
+          <w:hyperlink w:anchor="_Toc204453461" w:history="1">
             <w:r>
               <w:rPr>
                 <w:rStyle w:val="af"/>
@@ -1149,7 +1149,7 @@
                 <w:noProof/>
                 <w:webHidden/>
               </w:rPr>
-              <w:instrText xml:space="preserve"> PAGEREF _Toc203997272 \h </w:instrText>
+              <w:instrText xml:space="preserve"> PAGEREF _Toc204453461 \h </w:instrText>
             </w:r>
             <w:r>
               <w:rPr>
@@ -1193,7 +1193,7 @@
               <w:sz w:val="24"/>
             </w:rPr>
           </w:pPr>
-          <w:hyperlink w:anchor="_Toc203997273" w:history="1">
+          <w:hyperlink w:anchor="_Toc204453462" w:history="1">
             <w:r>
               <w:rPr>
                 <w:rStyle w:val="af"/>
@@ -1220,7 +1220,7 @@
                 <w:noProof/>
                 <w:webHidden/>
               </w:rPr>
-              <w:instrText xml:space="preserve"> PAGEREF _Toc203997273 \h </w:instrText>
+              <w:instrText xml:space="preserve"> PAGEREF _Toc204453462 \h </w:instrText>
             </w:r>
             <w:r>
               <w:rPr>
@@ -1264,7 +1264,7 @@
               <w:sz w:val="24"/>
             </w:rPr>
           </w:pPr>
-          <w:hyperlink w:anchor="_Toc203997274" w:history="1">
+          <w:hyperlink w:anchor="_Toc204453463" w:history="1">
             <w:r>
               <w:rPr>
                 <w:rStyle w:val="af"/>
@@ -1314,7 +1314,7 @@
                 <w:noProof/>
                 <w:webHidden/>
               </w:rPr>
-              <w:instrText xml:space="preserve"> PAGEREF _Toc203997274 \h </w:instrText>
+              <w:instrText xml:space="preserve"> PAGEREF _Toc204453463 \h </w:instrText>
             </w:r>
             <w:r>
               <w:rPr>
@@ -1334,7 +1334,7 @@
                 <w:noProof/>
                 <w:webHidden/>
               </w:rPr>
-              <w:t>6</w:t>
+              <w:t>7</w:t>
             </w:r>
             <w:r>
               <w:rPr>
@@ -1368,7 +1368,7 @@
       <w:pPr>
         <w:pStyle w:val="1"/>
       </w:pPr>
-      <w:bookmarkStart w:id="1" w:name="_Toc203997261"/>
+      <w:bookmarkStart w:id="1" w:name="_Toc204453450"/>
       <w:r>
         <w:rPr>
           <w:rFonts w:hint="eastAsia"/>
@@ -1531,9 +1531,110 @@
     <w:p/>
     <w:p>
       <w:pPr>
+        <w:shd w:val="clear" w:color="auto" w:fill="DEEAF6" w:themeFill="accent5" w:themeFillTint="33"/>
+        <w:rPr>
+          <w:rFonts w:hint="eastAsia"/>
+        </w:rPr>
+      </w:pPr>
+      <w:r>
+        <w:rPr>
+          <w:rFonts w:hint="eastAsia"/>
+        </w:rPr>
+        <w:t>想像一個跑操場的情境：</w:t>
+      </w:r>
+    </w:p>
+    <w:p>
+      <w:pPr>
+        <w:pStyle w:val="a9"/>
+        <w:numPr>
+          <w:ilvl w:val="0"/>
+          <w:numId w:val="49"/>
+        </w:numPr>
+        <w:shd w:val="clear" w:color="auto" w:fill="DEEAF6" w:themeFill="accent5" w:themeFillTint="33"/>
+        <w:rPr>
+          <w:rFonts w:hint="eastAsia"/>
+        </w:rPr>
+      </w:pPr>
+      <w:r>
+        <w:rPr>
+          <w:rFonts w:hint="eastAsia"/>
+        </w:rPr>
+        <w:t>Process</w:t>
+      </w:r>
+      <w:r>
+        <w:rPr>
+          <w:rFonts w:hint="eastAsia"/>
+        </w:rPr>
+        <w:t>（行程）就像是一場比賽：一個比賽就佔用整個操場（</w:t>
+      </w:r>
+      <w:r>
+        <w:rPr>
+          <w:rFonts w:hint="eastAsia"/>
+        </w:rPr>
+        <w:t>CPU</w:t>
+      </w:r>
+      <w:r>
+        <w:rPr>
+          <w:rFonts w:hint="eastAsia"/>
+        </w:rPr>
+        <w:t>）。</w:t>
+      </w:r>
+    </w:p>
+    <w:p>
+      <w:pPr>
+        <w:pStyle w:val="a9"/>
+        <w:numPr>
+          <w:ilvl w:val="0"/>
+          <w:numId w:val="49"/>
+        </w:numPr>
+        <w:shd w:val="clear" w:color="auto" w:fill="DEEAF6" w:themeFill="accent5" w:themeFillTint="33"/>
+      </w:pPr>
+      <w:r>
+        <w:rPr>
+          <w:rFonts w:hint="eastAsia"/>
+        </w:rPr>
+        <w:t>Thread</w:t>
+      </w:r>
+      <w:r>
+        <w:rPr>
+          <w:rFonts w:hint="eastAsia"/>
+        </w:rPr>
+        <w:t>（執行</w:t>
+      </w:r>
+      <w:proofErr w:type="gramStart"/>
+      <w:r>
+        <w:rPr>
+          <w:rFonts w:hint="eastAsia"/>
+        </w:rPr>
+        <w:t>緒</w:t>
+      </w:r>
+      <w:proofErr w:type="gramEnd"/>
+      <w:r>
+        <w:rPr>
+          <w:rFonts w:hint="eastAsia"/>
+        </w:rPr>
+        <w:t>）就是比賽中的選手：一場比賽可以只有一位選手，也可以有很多選手同時跑不同的賽道。</w:t>
+      </w:r>
+    </w:p>
+    <w:p>
+      <w:pPr>
+        <w:rPr>
+          <w:rFonts w:hint="eastAsia"/>
+        </w:rPr>
+      </w:pPr>
+    </w:p>
+    <w:p>
+      <w:pPr>
+        <w:rPr>
+          <w:rFonts w:hint="eastAsia"/>
+        </w:rPr>
+      </w:pPr>
+    </w:p>
+    <w:p>
+      <w:pPr>
         <w:pStyle w:val="2"/>
       </w:pPr>
-      <w:bookmarkStart w:id="2" w:name="_Toc203997262"/>
+      <w:bookmarkStart w:id="2" w:name="_Toc204453451"/>
       <w:r>
         <w:rPr>
           <w:rFonts w:hint="eastAsia"/>
@@ -1558,9 +1659,17 @@
         <w:rPr>
           <w:rFonts w:hint="eastAsia"/>
         </w:rPr>
-        <w:t>多執行緒</w:t>
+        <w:t>多執行</w:t>
+      </w:r>
+      <w:proofErr w:type="gramStart"/>
+      <w:r>
+        <w:rPr>
+          <w:rFonts w:hint="eastAsia"/>
+        </w:rPr>
+        <w:t>緒</w:t>
       </w:r>
       <w:bookmarkEnd w:id="2"/>
+      <w:proofErr w:type="gramEnd"/>
     </w:p>
     <w:p/>
     <w:p>
@@ -1572,27 +1681,14 @@
         <w:lastRenderedPageBreak/>
         <w:t xml:space="preserve">Figure </w:t>
       </w:r>
-      <w:r>
-        <w:fldChar w:fldCharType="begin"/>
-      </w:r>
-      <w:r>
-        <w:instrText xml:space="preserve"> SEQ Figure \* ARABIC </w:instrText>
-      </w:r>
-      <w:r>
-        <w:fldChar w:fldCharType="separate"/>
-      </w:r>
-      <w:r>
-        <w:rPr>
-          <w:noProof/>
-        </w:rPr>
-        <w:t>1</w:t>
-      </w:r>
-      <w:r>
-        <w:rPr>
-          <w:noProof/>
-        </w:rPr>
-        <w:fldChar w:fldCharType="end"/>
-      </w:r>
+      <w:fldSimple w:instr=" SEQ Figure \* ARABIC ">
+        <w:r>
+          <w:rPr>
+            <w:noProof/>
+          </w:rPr>
+          <w:t>1</w:t>
+        </w:r>
+      </w:fldSimple>
       <w:r>
         <w:rPr>
           <w:rFonts w:hint="eastAsia"/>
@@ -1906,7 +2002,7 @@
       <w:pPr>
         <w:pStyle w:val="1"/>
       </w:pPr>
-      <w:bookmarkStart w:id="3" w:name="_Toc203997263"/>
+      <w:bookmarkStart w:id="3" w:name="_Toc204453452"/>
       <w:r>
         <w:rPr>
           <w:rFonts w:hint="eastAsia"/>
@@ -1926,6 +2022,52 @@
         <w:t>）</w:t>
       </w:r>
       <w:bookmarkEnd w:id="3"/>
+    </w:p>
+    <w:p>
+      <w:r>
+        <w:rPr>
+          <w:rFonts w:hint="eastAsia"/>
+        </w:rPr>
+        <w:t>為什麼現在的電腦動不動就說「</w:t>
+      </w:r>
+      <w:r>
+        <w:rPr>
+          <w:rFonts w:hint="eastAsia"/>
+        </w:rPr>
+        <w:t>8</w:t>
+      </w:r>
+      <w:r>
+        <w:rPr>
+          <w:rFonts w:hint="eastAsia"/>
+        </w:rPr>
+        <w:t>核心」、「</w:t>
+      </w:r>
+      <w:r>
+        <w:rPr>
+          <w:rFonts w:hint="eastAsia"/>
+        </w:rPr>
+        <w:t>16</w:t>
+      </w:r>
+      <w:r>
+        <w:rPr>
+          <w:rFonts w:hint="eastAsia"/>
+        </w:rPr>
+        <w:t>核心」？這些核心，說白了就是同時幫你做事的小幫手們。如果你只派給他們一個任務，就太可惜了！</w:t>
+      </w:r>
+    </w:p>
+    <w:p/>
+    <w:p>
+      <w:pPr>
+        <w:rPr>
+          <w:rFonts w:hint="eastAsia"/>
+        </w:rPr>
+      </w:pPr>
+      <w:r>
+        <w:rPr>
+          <w:rFonts w:hint="eastAsia"/>
+        </w:rPr>
+        <w:t>我們先搞懂兩個重要名詞：</w:t>
+      </w:r>
     </w:p>
     <w:p>
       <w:pPr>
@@ -1978,27 +2120,14 @@
       <w:r>
         <w:t xml:space="preserve">Figure </w:t>
       </w:r>
-      <w:r>
-        <w:fldChar w:fldCharType="begin"/>
-      </w:r>
-      <w:r>
-        <w:instrText xml:space="preserve"> SEQ Figure \* ARABIC </w:instrText>
-      </w:r>
-      <w:r>
-        <w:fldChar w:fldCharType="separate"/>
-      </w:r>
-      <w:r>
-        <w:rPr>
-          <w:noProof/>
-        </w:rPr>
-        <w:t>2</w:t>
-      </w:r>
-      <w:r>
-        <w:rPr>
-          <w:noProof/>
-        </w:rPr>
-        <w:fldChar w:fldCharType="end"/>
-      </w:r>
+      <w:fldSimple w:instr=" SEQ Figure \* ARABIC ">
+        <w:r>
+          <w:rPr>
+            <w:noProof/>
+          </w:rPr>
+          <w:t>2</w:t>
+        </w:r>
+      </w:fldSimple>
       <w:r>
         <w:rPr>
           <w:rFonts w:hint="eastAsia"/>
@@ -2063,27 +2192,14 @@
       <w:r>
         <w:t xml:space="preserve">Figure </w:t>
       </w:r>
-      <w:r>
-        <w:fldChar w:fldCharType="begin"/>
-      </w:r>
-      <w:r>
-        <w:instrText xml:space="preserve"> SEQ Figure \* ARABIC </w:instrText>
-      </w:r>
-      <w:r>
-        <w:fldChar w:fldCharType="separate"/>
-      </w:r>
-      <w:r>
-        <w:rPr>
-          <w:noProof/>
-        </w:rPr>
-        <w:t>3</w:t>
-      </w:r>
-      <w:r>
-        <w:rPr>
-          <w:noProof/>
-        </w:rPr>
-        <w:fldChar w:fldCharType="end"/>
-      </w:r>
+      <w:fldSimple w:instr=" SEQ Figure \* ARABIC ">
+        <w:r>
+          <w:rPr>
+            <w:noProof/>
+          </w:rPr>
+          <w:t>3</w:t>
+        </w:r>
+      </w:fldSimple>
       <w:r>
         <w:rPr>
           <w:rFonts w:hint="eastAsia"/>
@@ -2160,6 +2276,7 @@
         <w:t>的挑戰：</w:t>
       </w:r>
     </w:p>
+    <w:p/>
     <w:tbl>
       <w:tblPr>
         <w:tblStyle w:val="ab"/>
@@ -2167,79 +2284,59 @@
         <w:tblLook w:val="04A0" w:firstRow="1" w:lastRow="0" w:firstColumn="1" w:lastColumn="0" w:noHBand="0" w:noVBand="1"/>
       </w:tblPr>
       <w:tblGrid>
-        <w:gridCol w:w="3792"/>
-        <w:gridCol w:w="6402"/>
+        <w:gridCol w:w="2339"/>
+        <w:gridCol w:w="7855"/>
       </w:tblGrid>
       <w:tr>
         <w:tc>
           <w:tcPr>
-            <w:tcW w:w="1860" w:type="pct"/>
+            <w:tcW w:w="1147" w:type="pct"/>
+            <w:hideMark/>
           </w:tcPr>
           <w:p>
-            <w:r>
-              <w:rPr>
-                <w:rFonts w:hint="eastAsia"/>
-              </w:rPr>
-              <w:t>任務分解（</w:t>
-            </w:r>
-            <w:r>
-              <w:rPr>
-                <w:rFonts w:hint="eastAsia"/>
-              </w:rPr>
-              <w:t>Identifying Tasks</w:t>
-            </w:r>
-            <w:r>
-              <w:rPr>
-                <w:rFonts w:hint="eastAsia"/>
-              </w:rPr>
-              <w:t>）</w:t>
+            <w:pPr>
+              <w:widowControl/>
+              <w:wordWrap w:val="0"/>
+              <w:jc w:val="center"/>
+              <w:rPr>
+                <w:b/>
+                <w:bCs/>
+                <w:kern w:val="0"/>
+                <w:sz w:val="24"/>
+                <w:szCs w:val="24"/>
+              </w:rPr>
+            </w:pPr>
+            <w:r>
+              <w:rPr>
+                <w:rStyle w:val="aa"/>
+                <w:b w:val="0"/>
+                <w:bCs w:val="0"/>
+              </w:rPr>
+              <w:t>挑戰項目</w:t>
             </w:r>
           </w:p>
         </w:tc>
         <w:tc>
           <w:tcPr>
-            <w:tcW w:w="3140" w:type="pct"/>
+            <w:tcW w:w="3853" w:type="pct"/>
+            <w:hideMark/>
           </w:tcPr>
           <w:p>
-            <w:r>
-              <w:rPr>
-                <w:rFonts w:hint="eastAsia"/>
-              </w:rPr>
-              <w:t>要把程式切成可以「獨立」執行的部分</w:t>
-            </w:r>
-          </w:p>
-          <w:p>
-            <w:r>
-              <w:rPr>
-                <w:rFonts w:hint="eastAsia"/>
-              </w:rPr>
-              <w:t>(</w:t>
-            </w:r>
-            <w:r>
-              <w:rPr>
-                <w:rFonts w:hint="eastAsia"/>
-              </w:rPr>
-              <w:t>理想情況：每</w:t>
-            </w:r>
-            <w:proofErr w:type="gramStart"/>
-            <w:r>
-              <w:rPr>
-                <w:rFonts w:hint="eastAsia"/>
-              </w:rPr>
-              <w:t>個</w:t>
-            </w:r>
-            <w:proofErr w:type="gramEnd"/>
-            <w:r>
-              <w:rPr>
-                <w:rFonts w:hint="eastAsia"/>
-              </w:rPr>
-              <w:t>任務彼此獨立（無依賴），才能真正平行執行</w:t>
-            </w:r>
-            <w:r>
-              <w:rPr>
-                <w:rFonts w:hint="eastAsia"/>
-              </w:rPr>
-              <w:t>)</w:t>
+            <w:pPr>
+              <w:wordWrap w:val="0"/>
+              <w:jc w:val="center"/>
+              <w:rPr>
+                <w:b/>
+                <w:bCs/>
+              </w:rPr>
+            </w:pPr>
+            <w:r>
+              <w:rPr>
+                <w:rStyle w:val="aa"/>
+                <w:b w:val="0"/>
+                <w:bCs w:val="0"/>
+              </w:rPr>
+              <w:t>說明</w:t>
             </w:r>
           </w:p>
         </w:tc>
@@ -2247,57 +2344,38 @@
       <w:tr>
         <w:tc>
           <w:tcPr>
-            <w:tcW w:w="1860" w:type="pct"/>
+            <w:tcW w:w="1147" w:type="pct"/>
+            <w:hideMark/>
           </w:tcPr>
           <w:p>
             <w:r>
-              <w:rPr>
-                <w:rFonts w:hint="eastAsia"/>
-              </w:rPr>
-              <w:lastRenderedPageBreak/>
-              <w:t>工作平衡（</w:t>
-            </w:r>
-            <w:r>
-              <w:rPr>
-                <w:rFonts w:hint="eastAsia"/>
-              </w:rPr>
-              <w:t>Balance</w:t>
-            </w:r>
-            <w:r>
-              <w:rPr>
-                <w:rFonts w:hint="eastAsia"/>
-              </w:rPr>
+              <w:t>任務分解（</w:t>
+            </w:r>
+            <w:r>
+              <w:t>Identifying Tasks</w:t>
+            </w:r>
+            <w:r>
               <w:t>）</w:t>
-            </w:r>
-            <w:r>
-              <w:t xml:space="preserve"> </w:t>
             </w:r>
           </w:p>
         </w:tc>
         <w:tc>
           <w:tcPr>
-            <w:tcW w:w="3140" w:type="pct"/>
+            <w:tcW w:w="3853" w:type="pct"/>
+            <w:hideMark/>
           </w:tcPr>
           <w:p>
-            <w:r>
-              <w:rPr>
-                <w:rFonts w:hint="eastAsia"/>
-              </w:rPr>
-              <w:t>各個執行</w:t>
-            </w:r>
-            <w:proofErr w:type="gramStart"/>
-            <w:r>
-              <w:rPr>
-                <w:rFonts w:hint="eastAsia"/>
-              </w:rPr>
-              <w:t>緒</w:t>
-            </w:r>
-            <w:proofErr w:type="gramEnd"/>
-            <w:r>
-              <w:rPr>
-                <w:rFonts w:hint="eastAsia"/>
-              </w:rPr>
-              <w:t>要做「差不多份量」的事</w:t>
+            <w:pPr>
+              <w:wordWrap w:val="0"/>
+            </w:pPr>
+            <w:r>
+              <w:t>把程式拆成多個小任務（</w:t>
+            </w:r>
+            <w:r>
+              <w:t>thread</w:t>
+            </w:r>
+            <w:r>
+              <w:t>），而且這些任務要能獨立執行才行。</w:t>
             </w:r>
           </w:p>
         </w:tc>
@@ -2305,61 +2383,70 @@
       <w:tr>
         <w:tc>
           <w:tcPr>
-            <w:tcW w:w="1860" w:type="pct"/>
+            <w:tcW w:w="1147" w:type="pct"/>
+            <w:hideMark/>
           </w:tcPr>
           <w:p>
-            <w:proofErr w:type="gramStart"/>
-            <w:r>
-              <w:rPr>
-                <w:rFonts w:hint="eastAsia"/>
-              </w:rPr>
-              <w:t>資料切分</w:t>
-            </w:r>
-            <w:proofErr w:type="gramEnd"/>
-            <w:r>
-              <w:rPr>
-                <w:rFonts w:hint="eastAsia"/>
-              </w:rPr>
-              <w:t>（</w:t>
-            </w:r>
-            <w:r>
-              <w:rPr>
-                <w:rFonts w:hint="eastAsia"/>
-              </w:rPr>
-              <w:t>Data Splitting</w:t>
-            </w:r>
-            <w:r>
-              <w:rPr>
-                <w:rFonts w:hint="eastAsia"/>
-              </w:rPr>
+            <w:pPr>
+              <w:wordWrap w:val="0"/>
+            </w:pPr>
+            <w:r>
+              <w:t>工作平衡（</w:t>
+            </w:r>
+            <w:r>
+              <w:t>Balance</w:t>
+            </w:r>
+            <w:r>
               <w:t>）</w:t>
             </w:r>
           </w:p>
         </w:tc>
         <w:tc>
           <w:tcPr>
-            <w:tcW w:w="3140" w:type="pct"/>
+            <w:tcW w:w="3853" w:type="pct"/>
+            <w:hideMark/>
           </w:tcPr>
           <w:p>
-            <w:r>
-              <w:rPr>
-                <w:rFonts w:hint="eastAsia"/>
-              </w:rPr>
-              <w:t>和任務一樣，資料也要切給每</w:t>
+            <w:pPr>
+              <w:wordWrap w:val="0"/>
+            </w:pPr>
+            <w:r>
+              <w:t>每</w:t>
             </w:r>
             <w:proofErr w:type="gramStart"/>
             <w:r>
-              <w:rPr>
-                <w:rFonts w:hint="eastAsia"/>
-              </w:rPr>
               <w:t>個</w:t>
             </w:r>
             <w:proofErr w:type="gramEnd"/>
             <w:r>
-              <w:rPr>
-                <w:rFonts w:hint="eastAsia"/>
-              </w:rPr>
-              <w:t>核心自己處理。</w:t>
+              <w:t xml:space="preserve"> thread </w:t>
+            </w:r>
+            <w:r>
+              <w:t>工作量要平均，不能一人</w:t>
+            </w:r>
+            <w:proofErr w:type="gramStart"/>
+            <w:r>
+              <w:t>爆肝、別人耍廢</w:t>
+            </w:r>
+            <w:proofErr w:type="gramEnd"/>
+            <w:r>
+              <w:t>。否則會出現「其中</w:t>
+            </w:r>
+            <w:proofErr w:type="gramStart"/>
+            <w:r>
+              <w:t>一核心超忙</w:t>
+            </w:r>
+            <w:proofErr w:type="gramEnd"/>
+            <w:r>
+              <w:t>，其他核心</w:t>
+            </w:r>
+            <w:proofErr w:type="gramStart"/>
+            <w:r>
+              <w:t>閒</w:t>
+            </w:r>
+            <w:proofErr w:type="gramEnd"/>
+            <w:r>
+              <w:t>到發呆」的情況。</w:t>
             </w:r>
           </w:p>
         </w:tc>
@@ -2367,63 +2454,48 @@
       <w:tr>
         <w:tc>
           <w:tcPr>
-            <w:tcW w:w="1860" w:type="pct"/>
+            <w:tcW w:w="1147" w:type="pct"/>
+            <w:hideMark/>
           </w:tcPr>
           <w:p>
-            <w:r>
-              <w:rPr>
-                <w:rFonts w:hint="eastAsia"/>
-              </w:rPr>
-              <w:t>資料相依（</w:t>
-            </w:r>
-            <w:r>
-              <w:rPr>
-                <w:rFonts w:hint="eastAsia"/>
-              </w:rPr>
-              <w:t>Data Dependency</w:t>
-            </w:r>
-            <w:r>
-              <w:rPr>
-                <w:rFonts w:hint="eastAsia"/>
-              </w:rPr>
+            <w:pPr>
+              <w:wordWrap w:val="0"/>
+            </w:pPr>
+            <w:proofErr w:type="gramStart"/>
+            <w:r>
+              <w:t>資料切分</w:t>
+            </w:r>
+            <w:proofErr w:type="gramEnd"/>
+            <w:r>
+              <w:t>（</w:t>
+            </w:r>
+            <w:r>
+              <w:t>Data Splitting</w:t>
+            </w:r>
+            <w:r>
               <w:t>）</w:t>
             </w:r>
           </w:p>
         </w:tc>
         <w:tc>
           <w:tcPr>
-            <w:tcW w:w="3140" w:type="pct"/>
+            <w:tcW w:w="3853" w:type="pct"/>
+            <w:hideMark/>
           </w:tcPr>
           <w:p>
-            <w:r>
-              <w:rPr>
-                <w:rFonts w:hint="eastAsia"/>
-              </w:rPr>
-              <w:t>如果</w:t>
-            </w:r>
-            <w:r>
-              <w:rPr>
-                <w:rFonts w:hint="eastAsia"/>
-              </w:rPr>
-              <w:t xml:space="preserve"> thread A </w:t>
-            </w:r>
-            <w:r>
-              <w:rPr>
-                <w:rFonts w:hint="eastAsia"/>
-              </w:rPr>
-              <w:t>要用</w:t>
-            </w:r>
-            <w:r>
-              <w:rPr>
-                <w:rFonts w:hint="eastAsia"/>
-              </w:rPr>
-              <w:t xml:space="preserve"> thread B </w:t>
-            </w:r>
-            <w:r>
-              <w:rPr>
-                <w:rFonts w:hint="eastAsia"/>
-              </w:rPr>
-              <w:t>的資料，就要「同步」</w:t>
+            <w:pPr>
+              <w:wordWrap w:val="0"/>
+            </w:pPr>
+            <w:r>
+              <w:t>不只任務要分，資料也要分！讓每</w:t>
+            </w:r>
+            <w:proofErr w:type="gramStart"/>
+            <w:r>
+              <w:t>個</w:t>
+            </w:r>
+            <w:proofErr w:type="gramEnd"/>
+            <w:r>
+              <w:t>核心各處理自己的那一塊，減少互搶資源。</w:t>
             </w:r>
           </w:p>
         </w:tc>
@@ -2431,43 +2503,150 @@
       <w:tr>
         <w:tc>
           <w:tcPr>
-            <w:tcW w:w="1860" w:type="pct"/>
+            <w:tcW w:w="1147" w:type="pct"/>
+            <w:hideMark/>
           </w:tcPr>
           <w:p>
-            <w:r>
-              <w:rPr>
-                <w:rFonts w:hint="eastAsia"/>
-              </w:rPr>
-              <w:t>測試與除錯（</w:t>
-            </w:r>
-            <w:r>
-              <w:rPr>
-                <w:rFonts w:hint="eastAsia"/>
-              </w:rPr>
-              <w:t>Testing &amp; Debugging</w:t>
-            </w:r>
-            <w:r>
-              <w:rPr>
-                <w:rFonts w:hint="eastAsia"/>
-              </w:rPr>
+            <w:pPr>
+              <w:wordWrap w:val="0"/>
+            </w:pPr>
+            <w:r>
+              <w:t>資料相依（</w:t>
+            </w:r>
+            <w:r>
+              <w:t>Data Dependency</w:t>
+            </w:r>
+            <w:r>
               <w:t>）</w:t>
             </w:r>
           </w:p>
         </w:tc>
         <w:tc>
           <w:tcPr>
-            <w:tcW w:w="3140" w:type="pct"/>
+            <w:tcW w:w="3853" w:type="pct"/>
+            <w:hideMark/>
           </w:tcPr>
-          <w:p/>
+          <w:p>
+            <w:pPr>
+              <w:wordWrap w:val="0"/>
+            </w:pPr>
+            <w:r>
+              <w:t>如果</w:t>
+            </w:r>
+            <w:r>
+              <w:t xml:space="preserve"> thread A </w:t>
+            </w:r>
+            <w:r>
+              <w:t>需要</w:t>
+            </w:r>
+            <w:r>
+              <w:t xml:space="preserve"> thread B </w:t>
+            </w:r>
+            <w:r>
+              <w:t>的結果，那</w:t>
+            </w:r>
+            <w:r>
+              <w:t xml:space="preserve"> A </w:t>
+            </w:r>
+            <w:r>
+              <w:t>就得等</w:t>
+            </w:r>
+            <w:r>
+              <w:t xml:space="preserve"> B</w:t>
+            </w:r>
+            <w:r>
+              <w:t>，這會讓平行變「卡頓」。這種「你等我</w:t>
+            </w:r>
+            <w:proofErr w:type="gramStart"/>
+            <w:r>
+              <w:t>我</w:t>
+            </w:r>
+            <w:proofErr w:type="gramEnd"/>
+            <w:r>
+              <w:t>等你」的情況，要靠同步機制來處理。</w:t>
+            </w:r>
+          </w:p>
+        </w:tc>
+      </w:tr>
+      <w:tr>
+        <w:tc>
+          <w:tcPr>
+            <w:tcW w:w="1147" w:type="pct"/>
+            <w:hideMark/>
+          </w:tcPr>
+          <w:p>
+            <w:pPr>
+              <w:wordWrap w:val="0"/>
+            </w:pPr>
+            <w:r>
+              <w:t>測試與除錯（</w:t>
+            </w:r>
+            <w:r>
+              <w:t>Testing &amp; Debugging</w:t>
+            </w:r>
+            <w:r>
+              <w:t>）</w:t>
+            </w:r>
+          </w:p>
+        </w:tc>
+        <w:tc>
+          <w:tcPr>
+            <w:tcW w:w="3853" w:type="pct"/>
+            <w:hideMark/>
+          </w:tcPr>
+          <w:p>
+            <w:pPr>
+              <w:wordWrap w:val="0"/>
+            </w:pPr>
+            <w:r>
+              <w:t>多執行</w:t>
+            </w:r>
+            <w:proofErr w:type="gramStart"/>
+            <w:r>
+              <w:t>緒</w:t>
+            </w:r>
+            <w:proofErr w:type="gramEnd"/>
+            <w:r>
+              <w:t>的</w:t>
+            </w:r>
+            <w:proofErr w:type="gramStart"/>
+            <w:r>
+              <w:t>錯誤難抓</w:t>
+            </w:r>
+            <w:proofErr w:type="gramEnd"/>
+            <w:r>
+              <w:t>！</w:t>
+            </w:r>
+            <w:r>
+              <w:t xml:space="preserve">bug </w:t>
+            </w:r>
+            <w:r>
+              <w:t>可能只在某個時間點、某個執行順序才出現，叫做「難以重現的地雷」。測試與除錯會比單執行</w:t>
+            </w:r>
+            <w:proofErr w:type="gramStart"/>
+            <w:r>
+              <w:t>緒</w:t>
+            </w:r>
+            <w:proofErr w:type="gramEnd"/>
+            <w:r>
+              <w:t>程式更複雜。</w:t>
+            </w:r>
+          </w:p>
         </w:tc>
       </w:tr>
     </w:tbl>
-    <w:p/>
     <w:p>
       <w:pPr>
+        <w:rPr>
+          <w:rFonts w:hint="eastAsia"/>
+        </w:rPr>
+      </w:pPr>
+    </w:p>
+    <w:p>
+      <w:pPr>
         <w:pStyle w:val="1"/>
       </w:pPr>
-      <w:bookmarkStart w:id="4" w:name="_Toc203997264"/>
+      <w:bookmarkStart w:id="4" w:name="_Toc204453453"/>
       <w:r>
         <w:rPr>
           <w:rFonts w:hint="eastAsia"/>
@@ -2634,27 +2813,14 @@
       <w:r>
         <w:t xml:space="preserve">Figure </w:t>
       </w:r>
-      <w:r>
-        <w:fldChar w:fldCharType="begin"/>
-      </w:r>
-      <w:r>
-        <w:instrText xml:space="preserve"> SEQ Figure \* ARABIC </w:instrText>
-      </w:r>
-      <w:r>
-        <w:fldChar w:fldCharType="separate"/>
-      </w:r>
-      <w:r>
-        <w:rPr>
-          <w:noProof/>
-        </w:rPr>
-        <w:t>4</w:t>
-      </w:r>
-      <w:r>
-        <w:rPr>
-          <w:noProof/>
-        </w:rPr>
-        <w:fldChar w:fldCharType="end"/>
-      </w:r>
+      <w:fldSimple w:instr=" SEQ Figure \* ARABIC ">
+        <w:r>
+          <w:rPr>
+            <w:noProof/>
+          </w:rPr>
+          <w:t>4</w:t>
+        </w:r>
+      </w:fldSimple>
       <w:r>
         <w:rPr>
           <w:rFonts w:hint="eastAsia"/>
@@ -2782,6 +2948,7 @@
         <w:rPr>
           <w:rFonts w:hint="eastAsia"/>
         </w:rPr>
+        <w:lastRenderedPageBreak/>
         <w:t xml:space="preserve">25% </w:t>
       </w:r>
       <w:proofErr w:type="gramStart"/>
@@ -3040,7 +3207,7 @@
       <w:pPr>
         <w:pStyle w:val="1"/>
       </w:pPr>
-      <w:bookmarkStart w:id="5" w:name="_Toc203997265"/>
+      <w:bookmarkStart w:id="5" w:name="_Toc204453454"/>
       <w:r>
         <w:rPr>
           <w:rFonts w:hint="eastAsia"/>
@@ -3074,6 +3241,99 @@
         <w:t>）</w:t>
       </w:r>
       <w:bookmarkEnd w:id="5"/>
+    </w:p>
+    <w:p>
+      <w:pPr>
+        <w:rPr>
+          <w:rFonts w:hint="eastAsia"/>
+        </w:rPr>
+      </w:pPr>
+      <w:r>
+        <w:rPr>
+          <w:rFonts w:hint="eastAsia"/>
+        </w:rPr>
+        <w:t>現代程式為了提升效率，常常會用「執行</w:t>
+      </w:r>
+      <w:proofErr w:type="gramStart"/>
+      <w:r>
+        <w:rPr>
+          <w:rFonts w:hint="eastAsia"/>
+        </w:rPr>
+        <w:t>緒</w:t>
+      </w:r>
+      <w:proofErr w:type="gramEnd"/>
+      <w:r>
+        <w:rPr>
+          <w:rFonts w:hint="eastAsia"/>
+        </w:rPr>
+        <w:t>」來分工處理任務。但有個問題來了</w:t>
+      </w:r>
+      <w:proofErr w:type="gramStart"/>
+      <w:r>
+        <w:rPr>
+          <w:rFonts w:hint="eastAsia"/>
+        </w:rPr>
+        <w:t>——</w:t>
+      </w:r>
+      <w:proofErr w:type="gramEnd"/>
+      <w:r>
+        <w:rPr>
+          <w:rFonts w:hint="eastAsia"/>
+        </w:rPr>
+        <w:t>使用者程式的使用者執行</w:t>
+      </w:r>
+      <w:proofErr w:type="gramStart"/>
+      <w:r>
+        <w:rPr>
+          <w:rFonts w:hint="eastAsia"/>
+        </w:rPr>
+        <w:t>緒</w:t>
+      </w:r>
+      <w:proofErr w:type="gramEnd"/>
+      <w:r>
+        <w:rPr>
+          <w:rFonts w:hint="eastAsia"/>
+        </w:rPr>
+        <w:t>（</w:t>
+      </w:r>
+      <w:r>
+        <w:rPr>
+          <w:rFonts w:hint="eastAsia"/>
+        </w:rPr>
+        <w:t>User Thread</w:t>
+      </w:r>
+      <w:r>
+        <w:rPr>
+          <w:rFonts w:hint="eastAsia"/>
+        </w:rPr>
+        <w:t>）怎麼跟作業系統的核心執行</w:t>
+      </w:r>
+      <w:proofErr w:type="gramStart"/>
+      <w:r>
+        <w:rPr>
+          <w:rFonts w:hint="eastAsia"/>
+        </w:rPr>
+        <w:t>緒</w:t>
+      </w:r>
+      <w:proofErr w:type="gramEnd"/>
+      <w:r>
+        <w:rPr>
+          <w:rFonts w:hint="eastAsia"/>
+        </w:rPr>
+        <w:t>（</w:t>
+      </w:r>
+      <w:r>
+        <w:rPr>
+          <w:rFonts w:hint="eastAsia"/>
+        </w:rPr>
+        <w:t>Kernel Thread</w:t>
+      </w:r>
+      <w:r>
+        <w:rPr>
+          <w:rFonts w:hint="eastAsia"/>
+        </w:rPr>
+        <w:t>）搭配呢？</w:t>
+      </w:r>
     </w:p>
     <w:p>
       <w:pPr>
@@ -3142,7 +3402,6 @@
         <w:rPr>
           <w:rFonts w:hint="eastAsia"/>
         </w:rPr>
-        <w:lastRenderedPageBreak/>
         <w:t>核心執行</w:t>
       </w:r>
       <w:proofErr w:type="gramStart"/>
@@ -3177,7 +3436,7 @@
       <w:pPr>
         <w:pStyle w:val="2"/>
       </w:pPr>
-      <w:bookmarkStart w:id="6" w:name="_Toc203997266"/>
+      <w:bookmarkStart w:id="6" w:name="_Toc204453455"/>
       <w:r>
         <w:rPr>
           <w:rFonts w:hint="eastAsia"/>
@@ -3297,27 +3556,14 @@
       <w:r>
         <w:t xml:space="preserve">Figure </w:t>
       </w:r>
-      <w:r>
-        <w:fldChar w:fldCharType="begin"/>
-      </w:r>
-      <w:r>
-        <w:instrText xml:space="preserve"> SEQ Figure \* ARABIC </w:instrText>
-      </w:r>
-      <w:r>
-        <w:fldChar w:fldCharType="separate"/>
-      </w:r>
-      <w:r>
-        <w:rPr>
-          <w:noProof/>
-        </w:rPr>
-        <w:t>5</w:t>
-      </w:r>
-      <w:r>
-        <w:rPr>
-          <w:noProof/>
-        </w:rPr>
-        <w:fldChar w:fldCharType="end"/>
-      </w:r>
+      <w:fldSimple w:instr=" SEQ Figure \* ARABIC ">
+        <w:r>
+          <w:rPr>
+            <w:noProof/>
+          </w:rPr>
+          <w:t>5</w:t>
+        </w:r>
+      </w:fldSimple>
       <w:r>
         <w:rPr>
           <w:rFonts w:hint="eastAsia"/>
@@ -3403,7 +3649,7 @@
       <w:pPr>
         <w:pStyle w:val="2"/>
       </w:pPr>
-      <w:bookmarkStart w:id="7" w:name="_Toc203997267"/>
+      <w:bookmarkStart w:id="7" w:name="_Toc204453456"/>
       <w:r>
         <w:rPr>
           <w:rFonts w:hint="eastAsia"/>
@@ -3595,29 +3841,17 @@
         <w:keepNext/>
       </w:pPr>
       <w:r>
+        <w:lastRenderedPageBreak/>
         <w:t xml:space="preserve">Figure </w:t>
       </w:r>
-      <w:r>
-        <w:fldChar w:fldCharType="begin"/>
-      </w:r>
-      <w:r>
-        <w:instrText xml:space="preserve"> SEQ Figure \* ARABIC </w:instrText>
-      </w:r>
-      <w:r>
-        <w:fldChar w:fldCharType="separate"/>
-      </w:r>
-      <w:r>
-        <w:rPr>
-          <w:noProof/>
-        </w:rPr>
-        <w:t>6</w:t>
-      </w:r>
-      <w:r>
-        <w:rPr>
-          <w:noProof/>
-        </w:rPr>
-        <w:fldChar w:fldCharType="end"/>
-      </w:r>
+      <w:fldSimple w:instr=" SEQ Figure \* ARABIC ">
+        <w:r>
+          <w:rPr>
+            <w:noProof/>
+          </w:rPr>
+          <w:t>6</w:t>
+        </w:r>
+      </w:fldSimple>
       <w:r>
         <w:rPr>
           <w:rFonts w:hint="eastAsia"/>
@@ -3703,7 +3937,7 @@
       <w:pPr>
         <w:pStyle w:val="2"/>
       </w:pPr>
-      <w:bookmarkStart w:id="8" w:name="_Toc203997268"/>
+      <w:bookmarkStart w:id="8" w:name="_Toc204453457"/>
       <w:r>
         <w:rPr>
           <w:rFonts w:hint="eastAsia"/>
@@ -3806,30 +4040,16 @@
         <w:keepNext/>
       </w:pPr>
       <w:r>
-        <w:lastRenderedPageBreak/>
         <w:t xml:space="preserve">Figure </w:t>
       </w:r>
-      <w:r>
-        <w:fldChar w:fldCharType="begin"/>
-      </w:r>
-      <w:r>
-        <w:instrText xml:space="preserve"> SEQ Figure \* ARABIC </w:instrText>
-      </w:r>
-      <w:r>
-        <w:fldChar w:fldCharType="separate"/>
-      </w:r>
-      <w:r>
-        <w:rPr>
-          <w:noProof/>
-        </w:rPr>
-        <w:t>7</w:t>
-      </w:r>
-      <w:r>
-        <w:rPr>
-          <w:noProof/>
-        </w:rPr>
-        <w:fldChar w:fldCharType="end"/>
-      </w:r>
+      <w:fldSimple w:instr=" SEQ Figure \* ARABIC ">
+        <w:r>
+          <w:rPr>
+            <w:noProof/>
+          </w:rPr>
+          <w:t>7</w:t>
+        </w:r>
+      </w:fldSimple>
       <w:r>
         <w:rPr>
           <w:rFonts w:hint="eastAsia"/>
@@ -3915,7 +4135,7 @@
       <w:pPr>
         <w:pStyle w:val="1"/>
       </w:pPr>
-      <w:bookmarkStart w:id="9" w:name="_Toc203997269"/>
+      <w:bookmarkStart w:id="9" w:name="_Toc204453458"/>
       <w:r>
         <w:rPr>
           <w:rFonts w:hint="eastAsia"/>
@@ -3945,37 +4165,121 @@
       <w:bookmarkEnd w:id="9"/>
     </w:p>
     <w:p>
-      <w:r>
-        <w:rPr>
-          <w:rFonts w:hint="eastAsia"/>
-        </w:rPr>
-        <w:t>隨著多核心</w:t>
-      </w:r>
-      <w:r>
-        <w:rPr>
-          <w:rFonts w:hint="eastAsia"/>
-        </w:rPr>
-        <w:t xml:space="preserve"> CPU </w:t>
+      <w:pPr>
+        <w:rPr>
+          <w:rFonts w:hint="eastAsia"/>
+        </w:rPr>
+      </w:pPr>
+      <w:r>
+        <w:rPr>
+          <w:rFonts w:hint="eastAsia"/>
+        </w:rPr>
+        <w:t>在傳統的多執行</w:t>
       </w:r>
       <w:proofErr w:type="gramStart"/>
       <w:r>
         <w:rPr>
           <w:rFonts w:hint="eastAsia"/>
         </w:rPr>
-        <w:t>普及，</w:t>
+        <w:t>緒</w:t>
       </w:r>
       <w:proofErr w:type="gramEnd"/>
       <w:r>
         <w:rPr>
           <w:rFonts w:hint="eastAsia"/>
         </w:rPr>
-        <w:t>程式可能需要數百甚至上千個執行緒。為了簡化開發，隱</w:t>
+        <w:t>程式設計中，開發者必須明確建立每</w:t>
       </w:r>
       <w:proofErr w:type="gramStart"/>
       <w:r>
         <w:rPr>
           <w:rFonts w:hint="eastAsia"/>
         </w:rPr>
+        <w:t>個</w:t>
+      </w:r>
+      <w:proofErr w:type="gramEnd"/>
+      <w:r>
+        <w:rPr>
+          <w:rFonts w:hint="eastAsia"/>
+        </w:rPr>
+        <w:t>執行</w:t>
+      </w:r>
+      <w:proofErr w:type="gramStart"/>
+      <w:r>
+        <w:rPr>
+          <w:rFonts w:hint="eastAsia"/>
+        </w:rPr>
+        <w:t>緒</w:t>
+      </w:r>
+      <w:proofErr w:type="gramEnd"/>
+      <w:r>
+        <w:rPr>
+          <w:rFonts w:hint="eastAsia"/>
+        </w:rPr>
+        <w:t>（</w:t>
+      </w:r>
+      <w:r>
+        <w:rPr>
+          <w:rFonts w:hint="eastAsia"/>
+        </w:rPr>
+        <w:t>thread creation</w:t>
+      </w:r>
+      <w:r>
+        <w:rPr>
+          <w:rFonts w:hint="eastAsia"/>
+        </w:rPr>
+        <w:t>）、指定工作分配（</w:t>
+      </w:r>
+      <w:r>
+        <w:rPr>
+          <w:rFonts w:hint="eastAsia"/>
+        </w:rPr>
+        <w:t>task assignment</w:t>
+      </w:r>
+      <w:r>
+        <w:rPr>
+          <w:rFonts w:hint="eastAsia"/>
+        </w:rPr>
+        <w:t>）、處理同步與互斥問題（如</w:t>
+      </w:r>
+      <w:r>
+        <w:rPr>
+          <w:rFonts w:hint="eastAsia"/>
+        </w:rPr>
+        <w:t xml:space="preserve"> mutex</w:t>
+      </w:r>
+      <w:r>
+        <w:rPr>
+          <w:rFonts w:hint="eastAsia"/>
+        </w:rPr>
+        <w:t>、</w:t>
+      </w:r>
+      <w:r>
+        <w:rPr>
+          <w:rFonts w:hint="eastAsia"/>
+        </w:rPr>
+        <w:t>semaphore</w:t>
+      </w:r>
+      <w:r>
+        <w:rPr>
+          <w:rFonts w:hint="eastAsia"/>
+        </w:rPr>
+        <w:t>）、這就像身兼老闆與搬運工，既要規劃又要親自操作，非常繁瑣且容易出錯。</w:t>
+      </w:r>
+    </w:p>
+    <w:p/>
+    <w:p>
+      <w:r>
+        <w:rPr>
+          <w:rFonts w:hint="eastAsia"/>
+        </w:rPr>
+        <w:t>而現代設計「隱</w:t>
+      </w:r>
+      <w:proofErr w:type="gramStart"/>
+      <w:r>
+        <w:rPr>
+          <w:rFonts w:hint="eastAsia"/>
+        </w:rPr>
         <w:t>式多執行緒</w:t>
       </w:r>
       <w:proofErr w:type="gramEnd"/>
@@ -3983,154 +4287,49 @@
         <w:rPr>
           <w:rFonts w:hint="eastAsia"/>
         </w:rPr>
-        <w:t>（</w:t>
-      </w:r>
-      <w:r>
-        <w:rPr>
-          <w:rFonts w:hint="eastAsia"/>
-        </w:rPr>
-        <w:t>Implicit Threading</w:t>
-      </w:r>
-      <w:r>
-        <w:rPr>
-          <w:rFonts w:hint="eastAsia"/>
-        </w:rPr>
-        <w:t>）出現了。</w:t>
+        <w:t>」的概念，則將這些細節交給系統或執行環境代勞。開發者只需要定義工作項目（</w:t>
+      </w:r>
+      <w:r>
+        <w:rPr>
+          <w:rFonts w:hint="eastAsia"/>
+        </w:rPr>
+        <w:t>tasks</w:t>
+      </w:r>
+      <w:r>
+        <w:rPr>
+          <w:rFonts w:hint="eastAsia"/>
+        </w:rPr>
+        <w:t>），系統會自動判斷如何分配、何時執行，工作可能使用執行</w:t>
+      </w:r>
+      <w:proofErr w:type="gramStart"/>
+      <w:r>
+        <w:rPr>
+          <w:rFonts w:hint="eastAsia"/>
+        </w:rPr>
+        <w:t>緒</w:t>
+      </w:r>
+      <w:proofErr w:type="gramEnd"/>
+      <w:r>
+        <w:rPr>
+          <w:rFonts w:hint="eastAsia"/>
+        </w:rPr>
+        <w:t>池、</w:t>
+      </w:r>
+      <w:proofErr w:type="gramStart"/>
+      <w:r>
+        <w:rPr>
+          <w:rFonts w:hint="eastAsia"/>
+        </w:rPr>
+        <w:t>排程器或</w:t>
+      </w:r>
+      <w:proofErr w:type="gramEnd"/>
+      <w:r>
+        <w:rPr>
+          <w:rFonts w:hint="eastAsia"/>
+        </w:rPr>
+        <w:t>其他機制處理。這讓設計變得更像是「我提出工作需求，系統負責高效執行」，好比有個智慧工頭自動安排人力，開發者則可專注於邏輯設計與功能實現。</w:t>
       </w:r>
     </w:p>
-    <w:tbl>
-      <w:tblPr>
-        <w:tblStyle w:val="ab"/>
-        <w:tblW w:w="5000" w:type="pct"/>
-        <w:tblLook w:val="04A0" w:firstRow="1" w:lastRow="0" w:firstColumn="1" w:lastColumn="0" w:noHBand="0" w:noVBand="1"/>
-      </w:tblPr>
-      <w:tblGrid>
-        <w:gridCol w:w="1723"/>
-        <w:gridCol w:w="8471"/>
-      </w:tblGrid>
-      <w:tr>
-        <w:tc>
-          <w:tcPr>
-            <w:tcW w:w="845" w:type="pct"/>
-          </w:tcPr>
-          <w:p>
-            <w:r>
-              <w:rPr>
-                <w:rFonts w:hint="eastAsia"/>
-              </w:rPr>
-              <w:t>傳統方式</w:t>
-            </w:r>
-          </w:p>
-        </w:tc>
-        <w:tc>
-          <w:tcPr>
-            <w:tcW w:w="4155" w:type="pct"/>
-          </w:tcPr>
-          <w:p>
-            <w:r>
-              <w:rPr>
-                <w:rFonts w:hint="eastAsia"/>
-              </w:rPr>
-              <w:t>程式設計師要明確建立、管理</w:t>
-            </w:r>
-            <w:r>
-              <w:rPr>
-                <w:rFonts w:hint="eastAsia"/>
-              </w:rPr>
-              <w:t xml:space="preserve"> thread</w:t>
-            </w:r>
-          </w:p>
-        </w:tc>
-      </w:tr>
-      <w:tr>
-        <w:tc>
-          <w:tcPr>
-            <w:tcW w:w="845" w:type="pct"/>
-          </w:tcPr>
-          <w:p>
-            <w:r>
-              <w:rPr>
-                <w:rFonts w:hint="eastAsia"/>
-              </w:rPr>
-              <w:t>隱式方式</w:t>
-            </w:r>
-          </w:p>
-        </w:tc>
-        <w:tc>
-          <w:tcPr>
-            <w:tcW w:w="4155" w:type="pct"/>
-          </w:tcPr>
-          <w:p>
-            <w:pPr>
-              <w:pStyle w:val="a9"/>
-              <w:numPr>
-                <w:ilvl w:val="0"/>
-                <w:numId w:val="44"/>
-              </w:numPr>
-            </w:pPr>
-            <w:r>
-              <w:rPr>
-                <w:rFonts w:hint="eastAsia"/>
-              </w:rPr>
-              <w:t>程式設計師只需定義「任務」（</w:t>
-            </w:r>
-            <w:r>
-              <w:rPr>
-                <w:rFonts w:hint="eastAsia"/>
-              </w:rPr>
-              <w:t>task</w:t>
-            </w:r>
-            <w:r>
-              <w:rPr>
-                <w:rFonts w:hint="eastAsia"/>
-              </w:rPr>
-              <w:t>），</w:t>
-            </w:r>
-          </w:p>
-          <w:p>
-            <w:pPr>
-              <w:pStyle w:val="a9"/>
-              <w:numPr>
-                <w:ilvl w:val="0"/>
-                <w:numId w:val="44"/>
-              </w:numPr>
-            </w:pPr>
-            <w:r>
-              <w:rPr>
-                <w:rFonts w:hint="eastAsia"/>
-              </w:rPr>
-              <w:t>由系統的</w:t>
-            </w:r>
-            <w:proofErr w:type="gramStart"/>
-            <w:r>
-              <w:rPr>
-                <w:rFonts w:hint="eastAsia"/>
-              </w:rPr>
-              <w:t>函式庫或</w:t>
-            </w:r>
-            <w:proofErr w:type="gramEnd"/>
-            <w:r>
-              <w:rPr>
-                <w:rFonts w:hint="eastAsia"/>
-              </w:rPr>
-              <w:t>編譯器自動轉成</w:t>
-            </w:r>
-            <w:r>
-              <w:rPr>
-                <w:rFonts w:hint="eastAsia"/>
-              </w:rPr>
-              <w:t xml:space="preserve"> thread </w:t>
-            </w:r>
-            <w:r>
-              <w:rPr>
-                <w:rFonts w:hint="eastAsia"/>
-              </w:rPr>
-              <w:t>並執行</w:t>
-            </w:r>
-          </w:p>
-        </w:tc>
-      </w:tr>
-    </w:tbl>
     <w:p/>
     <w:p>
       <w:proofErr w:type="gramStart"/>
@@ -4153,7 +4352,7 @@
       <w:pPr>
         <w:pStyle w:val="2"/>
       </w:pPr>
-      <w:bookmarkStart w:id="10" w:name="_Toc203997270"/>
+      <w:bookmarkStart w:id="10" w:name="_Toc204453459"/>
       <w:r>
         <w:rPr>
           <w:rFonts w:hint="eastAsia"/>
@@ -4403,7 +4602,7 @@
       <w:pPr>
         <w:pStyle w:val="2"/>
       </w:pPr>
-      <w:bookmarkStart w:id="11" w:name="_Toc203997271"/>
+      <w:bookmarkStart w:id="11" w:name="_Toc204453460"/>
       <w:r>
         <w:rPr>
           <w:rFonts w:hint="eastAsia"/>
@@ -4553,30 +4752,16 @@
         <w:keepNext/>
       </w:pPr>
       <w:r>
-        <w:lastRenderedPageBreak/>
         <w:t xml:space="preserve">Figure </w:t>
       </w:r>
-      <w:r>
-        <w:fldChar w:fldCharType="begin"/>
-      </w:r>
-      <w:r>
-        <w:instrText xml:space="preserve"> SEQ Figure \* ARABIC </w:instrText>
-      </w:r>
-      <w:r>
-        <w:fldChar w:fldCharType="separate"/>
-      </w:r>
-      <w:r>
-        <w:rPr>
-          <w:noProof/>
-        </w:rPr>
-        <w:t>8</w:t>
-      </w:r>
-      <w:r>
-        <w:rPr>
-          <w:noProof/>
-        </w:rPr>
-        <w:fldChar w:fldCharType="end"/>
-      </w:r>
+      <w:fldSimple w:instr=" SEQ Figure \* ARABIC ">
+        <w:r>
+          <w:rPr>
+            <w:noProof/>
+          </w:rPr>
+          <w:t>8</w:t>
+        </w:r>
+      </w:fldSimple>
       <w:r>
         <w:rPr>
           <w:rFonts w:hint="eastAsia"/>
@@ -4659,7 +4844,7 @@
       <w:pPr>
         <w:pStyle w:val="2"/>
       </w:pPr>
-      <w:bookmarkStart w:id="12" w:name="_Toc203997272"/>
+      <w:bookmarkStart w:id="12" w:name="_Toc204453461"/>
       <w:r>
         <w:rPr>
           <w:rFonts w:hint="eastAsia"/>
@@ -4958,7 +5143,7 @@
       <w:pPr>
         <w:pStyle w:val="2"/>
       </w:pPr>
-      <w:bookmarkStart w:id="13" w:name="_Toc203997273"/>
+      <w:bookmarkStart w:id="13" w:name="_Toc204453462"/>
       <w:r>
         <w:t>Grand Central Dispatch (GCD)</w:t>
       </w:r>
@@ -5062,6 +5247,7 @@
         <w:rPr>
           <w:rFonts w:hint="eastAsia"/>
         </w:rPr>
+        <w:lastRenderedPageBreak/>
         <w:t>Serial Queue</w:t>
       </w:r>
       <w:r>
@@ -5194,7 +5380,7 @@
       <w:pPr>
         <w:pStyle w:val="2"/>
       </w:pPr>
-      <w:bookmarkStart w:id="14" w:name="_Toc203997274"/>
+      <w:bookmarkStart w:id="14" w:name="_Toc204453463"/>
       <w:r>
         <w:rPr>
           <w:rFonts w:hint="eastAsia"/>
@@ -5264,14 +5450,7 @@
         <w:rPr>
           <w:rFonts w:hint="eastAsia"/>
         </w:rPr>
-        <w:t>跑，跑得快還</w:t>
-      </w:r>
-      <w:r>
-        <w:rPr>
-          <w:rFonts w:hint="eastAsia"/>
-        </w:rPr>
-        <w:lastRenderedPageBreak/>
-        <w:t>自動幫你調整。</w:t>
+        <w:t>跑，跑得快還自動幫你調整。</w:t>
       </w:r>
     </w:p>
     <w:p/>
@@ -9079,6 +9258,119 @@
     </w:lvl>
   </w:abstractNum>
   <w:abstractNum w:abstractNumId="33" w15:restartNumberingAfterBreak="0">
+    <w:nsid w:val="45D010E6"/>
+    <w:multiLevelType w:val="hybridMultilevel"/>
+    <w:tmpl w:val="FA869E98"/>
+    <w:lvl w:ilvl="0" w:tplc="04090001">
+      <w:start w:val="1"/>
+      <w:numFmt w:val="bullet"/>
+      <w:lvlText w:val=""/>
+      <w:lvlJc w:val="left"/>
+      <w:pPr>
+        <w:ind w:left="480" w:hanging="480"/>
+      </w:pPr>
+      <w:rPr>
+        <w:rFonts w:ascii="Wingdings" w:hAnsi="Wingdings" w:hint="default"/>
+      </w:rPr>
+    </w:lvl>
+    <w:lvl w:ilvl="1" w:tplc="04090003" w:tentative="1">
+      <w:start w:val="1"/>
+      <w:numFmt w:val="bullet"/>
+      <w:lvlText w:val=""/>
+      <w:lvlJc w:val="left"/>
+      <w:pPr>
+        <w:ind w:left="960" w:hanging="480"/>
+      </w:pPr>
+      <w:rPr>
+        <w:rFonts w:ascii="Wingdings" w:hAnsi="Wingdings" w:hint="default"/>
+      </w:rPr>
+    </w:lvl>
+    <w:lvl w:ilvl="2" w:tplc="04090005" w:tentative="1">
+      <w:start w:val="1"/>
+      <w:numFmt w:val="bullet"/>
+      <w:lvlText w:val=""/>
+      <w:lvlJc w:val="left"/>
+      <w:pPr>
+        <w:ind w:left="1440" w:hanging="480"/>
+      </w:pPr>
+      <w:rPr>
+        <w:rFonts w:ascii="Wingdings" w:hAnsi="Wingdings" w:hint="default"/>
+      </w:rPr>
+    </w:lvl>
+    <w:lvl w:ilvl="3" w:tplc="04090001" w:tentative="1">
+      <w:start w:val="1"/>
+      <w:numFmt w:val="bullet"/>
+      <w:lvlText w:val=""/>
+      <w:lvlJc w:val="left"/>
+      <w:pPr>
+        <w:ind w:left="1920" w:hanging="480"/>
+      </w:pPr>
+      <w:rPr>
+        <w:rFonts w:ascii="Wingdings" w:hAnsi="Wingdings" w:hint="default"/>
+      </w:rPr>
+    </w:lvl>
+    <w:lvl w:ilvl="4" w:tplc="04090003" w:tentative="1">
+      <w:start w:val="1"/>
+      <w:numFmt w:val="bullet"/>
+      <w:lvlText w:val=""/>
+      <w:lvlJc w:val="left"/>
+      <w:pPr>
+        <w:ind w:left="2400" w:hanging="480"/>
+      </w:pPr>
+      <w:rPr>
+        <w:rFonts w:ascii="Wingdings" w:hAnsi="Wingdings" w:hint="default"/>
+      </w:rPr>
+    </w:lvl>
+    <w:lvl w:ilvl="5" w:tplc="04090005" w:tentative="1">
+      <w:start w:val="1"/>
+      <w:numFmt w:val="bullet"/>
+      <w:lvlText w:val=""/>
+      <w:lvlJc w:val="left"/>
+      <w:pPr>
+        <w:ind w:left="2880" w:hanging="480"/>
+      </w:pPr>
+      <w:rPr>
+        <w:rFonts w:ascii="Wingdings" w:hAnsi="Wingdings" w:hint="default"/>
+      </w:rPr>
+    </w:lvl>
+    <w:lvl w:ilvl="6" w:tplc="04090001" w:tentative="1">
+      <w:start w:val="1"/>
+      <w:numFmt w:val="bullet"/>
+      <w:lvlText w:val=""/>
+      <w:lvlJc w:val="left"/>
+      <w:pPr>
+        <w:ind w:left="3360" w:hanging="480"/>
+      </w:pPr>
+      <w:rPr>
+        <w:rFonts w:ascii="Wingdings" w:hAnsi="Wingdings" w:hint="default"/>
+      </w:rPr>
+    </w:lvl>
+    <w:lvl w:ilvl="7" w:tplc="04090003" w:tentative="1">
+      <w:start w:val="1"/>
+      <w:numFmt w:val="bullet"/>
+      <w:lvlText w:val=""/>
+      <w:lvlJc w:val="left"/>
+      <w:pPr>
+        <w:ind w:left="3840" w:hanging="480"/>
+      </w:pPr>
+      <w:rPr>
+        <w:rFonts w:ascii="Wingdings" w:hAnsi="Wingdings" w:hint="default"/>
+      </w:rPr>
+    </w:lvl>
+    <w:lvl w:ilvl="8" w:tplc="04090005" w:tentative="1">
+      <w:start w:val="1"/>
+      <w:numFmt w:val="bullet"/>
+      <w:lvlText w:val=""/>
+      <w:lvlJc w:val="left"/>
+      <w:pPr>
+        <w:ind w:left="4320" w:hanging="480"/>
+      </w:pPr>
+      <w:rPr>
+        <w:rFonts w:ascii="Wingdings" w:hAnsi="Wingdings" w:hint="default"/>
+      </w:rPr>
+    </w:lvl>
+  </w:abstractNum>
+  <w:abstractNum w:abstractNumId="34" w15:restartNumberingAfterBreak="0">
     <w:nsid w:val="4A612DFF"/>
     <w:multiLevelType w:val="hybridMultilevel"/>
     <w:tmpl w:val="AE4C38D0"/>
@@ -9191,7 +9483,7 @@
       </w:rPr>
     </w:lvl>
   </w:abstractNum>
-  <w:abstractNum w:abstractNumId="34" w15:restartNumberingAfterBreak="0">
+  <w:abstractNum w:abstractNumId="35" w15:restartNumberingAfterBreak="0">
     <w:nsid w:val="503B3F87"/>
     <w:multiLevelType w:val="hybridMultilevel"/>
     <w:tmpl w:val="AF8E6558"/>
@@ -9304,7 +9596,7 @@
       </w:rPr>
     </w:lvl>
   </w:abstractNum>
-  <w:abstractNum w:abstractNumId="35" w15:restartNumberingAfterBreak="0">
+  <w:abstractNum w:abstractNumId="36" w15:restartNumberingAfterBreak="0">
     <w:nsid w:val="53D278C0"/>
     <w:multiLevelType w:val="hybridMultilevel"/>
     <w:tmpl w:val="AB6CE644"/>
@@ -9418,7 +9710,7 @@
       </w:rPr>
     </w:lvl>
   </w:abstractNum>
-  <w:abstractNum w:abstractNumId="36" w15:restartNumberingAfterBreak="0">
+  <w:abstractNum w:abstractNumId="37" w15:restartNumberingAfterBreak="0">
     <w:nsid w:val="5BE22A3C"/>
     <w:multiLevelType w:val="hybridMultilevel"/>
     <w:tmpl w:val="1856FE32"/>
@@ -9531,7 +9823,7 @@
       </w:rPr>
     </w:lvl>
   </w:abstractNum>
-  <w:abstractNum w:abstractNumId="37" w15:restartNumberingAfterBreak="0">
+  <w:abstractNum w:abstractNumId="38" w15:restartNumberingAfterBreak="0">
     <w:nsid w:val="628B3918"/>
     <w:multiLevelType w:val="hybridMultilevel"/>
     <w:tmpl w:val="007A9A92"/>
@@ -9644,7 +9936,7 @@
       </w:rPr>
     </w:lvl>
   </w:abstractNum>
-  <w:abstractNum w:abstractNumId="38" w15:restartNumberingAfterBreak="0">
+  <w:abstractNum w:abstractNumId="39" w15:restartNumberingAfterBreak="0">
     <w:nsid w:val="6A4B7B9B"/>
     <w:multiLevelType w:val="hybridMultilevel"/>
     <w:tmpl w:val="9780B6CA"/>
@@ -9757,7 +10049,7 @@
       </w:rPr>
     </w:lvl>
   </w:abstractNum>
-  <w:abstractNum w:abstractNumId="39" w15:restartNumberingAfterBreak="0">
+  <w:abstractNum w:abstractNumId="40" w15:restartNumberingAfterBreak="0">
     <w:nsid w:val="6F167C71"/>
     <w:multiLevelType w:val="hybridMultilevel"/>
     <w:tmpl w:val="8690BA8A"/>
@@ -9870,7 +10162,7 @@
       </w:rPr>
     </w:lvl>
   </w:abstractNum>
-  <w:abstractNum w:abstractNumId="40" w15:restartNumberingAfterBreak="0">
+  <w:abstractNum w:abstractNumId="41" w15:restartNumberingAfterBreak="0">
     <w:nsid w:val="7090087B"/>
     <w:multiLevelType w:val="hybridMultilevel"/>
     <w:tmpl w:val="2EB41CAC"/>
@@ -9983,7 +10275,7 @@
       </w:rPr>
     </w:lvl>
   </w:abstractNum>
-  <w:abstractNum w:abstractNumId="41" w15:restartNumberingAfterBreak="0">
+  <w:abstractNum w:abstractNumId="42" w15:restartNumberingAfterBreak="0">
     <w:nsid w:val="71627C19"/>
     <w:multiLevelType w:val="hybridMultilevel"/>
     <w:tmpl w:val="19D6930A"/>
@@ -10096,7 +10388,7 @@
       </w:rPr>
     </w:lvl>
   </w:abstractNum>
-  <w:abstractNum w:abstractNumId="42" w15:restartNumberingAfterBreak="0">
+  <w:abstractNum w:abstractNumId="43" w15:restartNumberingAfterBreak="0">
     <w:nsid w:val="72D760DE"/>
     <w:multiLevelType w:val="multilevel"/>
     <w:tmpl w:val="71D43AF0"/>
@@ -10227,7 +10519,7 @@
       </w:rPr>
     </w:lvl>
   </w:abstractNum>
-  <w:abstractNum w:abstractNumId="43" w15:restartNumberingAfterBreak="0">
+  <w:abstractNum w:abstractNumId="44" w15:restartNumberingAfterBreak="0">
     <w:nsid w:val="730D16D8"/>
     <w:multiLevelType w:val="hybridMultilevel"/>
     <w:tmpl w:val="801A0A70"/>
@@ -10316,7 +10608,7 @@
       </w:pPr>
     </w:lvl>
   </w:abstractNum>
-  <w:abstractNum w:abstractNumId="44" w15:restartNumberingAfterBreak="0">
+  <w:abstractNum w:abstractNumId="45" w15:restartNumberingAfterBreak="0">
     <w:nsid w:val="7D736802"/>
     <w:multiLevelType w:val="hybridMultilevel"/>
     <w:tmpl w:val="E4DC6D84"/>
@@ -10429,7 +10721,7 @@
       </w:rPr>
     </w:lvl>
   </w:abstractNum>
-  <w:abstractNum w:abstractNumId="45" w15:restartNumberingAfterBreak="0">
+  <w:abstractNum w:abstractNumId="46" w15:restartNumberingAfterBreak="0">
     <w:nsid w:val="7F0772DC"/>
     <w:multiLevelType w:val="hybridMultilevel"/>
     <w:tmpl w:val="768C4A98"/>
@@ -10518,7 +10810,7 @@
       </w:pPr>
     </w:lvl>
   </w:abstractNum>
-  <w:abstractNum w:abstractNumId="46" w15:restartNumberingAfterBreak="0">
+  <w:abstractNum w:abstractNumId="47" w15:restartNumberingAfterBreak="0">
     <w:nsid w:val="7F3A1B49"/>
     <w:multiLevelType w:val="hybridMultilevel"/>
     <w:tmpl w:val="FAFEAD18"/>
@@ -10631,7 +10923,7 @@
       </w:rPr>
     </w:lvl>
   </w:abstractNum>
-  <w:abstractNum w:abstractNumId="47" w15:restartNumberingAfterBreak="0">
+  <w:abstractNum w:abstractNumId="48" w15:restartNumberingAfterBreak="0">
     <w:nsid w:val="7F9B372B"/>
     <w:multiLevelType w:val="hybridMultilevel"/>
     <w:tmpl w:val="510487EA"/>
@@ -10746,16 +11038,16 @@
     </w:lvl>
   </w:abstractNum>
   <w:num w:numId="1">
-    <w:abstractNumId w:val="42"/>
+    <w:abstractNumId w:val="43"/>
   </w:num>
   <w:num w:numId="2">
-    <w:abstractNumId w:val="40"/>
+    <w:abstractNumId w:val="41"/>
   </w:num>
   <w:num w:numId="3">
     <w:abstractNumId w:val="31"/>
   </w:num>
   <w:num w:numId="4">
-    <w:abstractNumId w:val="43"/>
+    <w:abstractNumId w:val="44"/>
   </w:num>
   <w:num w:numId="5">
     <w:abstractNumId w:val="32"/>
@@ -10770,7 +11062,7 @@
     <w:abstractNumId w:val="7"/>
   </w:num>
   <w:num w:numId="9">
-    <w:abstractNumId w:val="36"/>
+    <w:abstractNumId w:val="37"/>
   </w:num>
   <w:num w:numId="10">
     <w:abstractNumId w:val="26"/>
@@ -10785,7 +11077,7 @@
     <w:abstractNumId w:val="4"/>
   </w:num>
   <w:num w:numId="14">
-    <w:abstractNumId w:val="39"/>
+    <w:abstractNumId w:val="40"/>
   </w:num>
   <w:num w:numId="15">
     <w:abstractNumId w:val="17"/>
@@ -10797,7 +11089,7 @@
     <w:abstractNumId w:val="1"/>
   </w:num>
   <w:num w:numId="18">
-    <w:abstractNumId w:val="41"/>
+    <w:abstractNumId w:val="42"/>
   </w:num>
   <w:num w:numId="19">
     <w:abstractNumId w:val="12"/>
@@ -10815,7 +11107,7 @@
     <w:abstractNumId w:val="20"/>
   </w:num>
   <w:num w:numId="24">
-    <w:abstractNumId w:val="35"/>
+    <w:abstractNumId w:val="36"/>
   </w:num>
   <w:num w:numId="25">
     <w:abstractNumId w:val="21"/>
@@ -10833,19 +11125,19 @@
     <w:abstractNumId w:val="18"/>
   </w:num>
   <w:num w:numId="30">
-    <w:abstractNumId w:val="47"/>
+    <w:abstractNumId w:val="48"/>
   </w:num>
   <w:num w:numId="31">
-    <w:abstractNumId w:val="38"/>
+    <w:abstractNumId w:val="39"/>
   </w:num>
   <w:num w:numId="32">
     <w:abstractNumId w:val="3"/>
   </w:num>
   <w:num w:numId="33">
-    <w:abstractNumId w:val="45"/>
+    <w:abstractNumId w:val="46"/>
   </w:num>
   <w:num w:numId="34">
-    <w:abstractNumId w:val="33"/>
+    <w:abstractNumId w:val="34"/>
   </w:num>
   <w:num w:numId="35">
     <w:abstractNumId w:val="6"/>
@@ -10869,25 +11161,28 @@
     <w:abstractNumId w:val="24"/>
   </w:num>
   <w:num w:numId="42">
-    <w:abstractNumId w:val="44"/>
+    <w:abstractNumId w:val="45"/>
   </w:num>
   <w:num w:numId="43">
     <w:abstractNumId w:val="19"/>
   </w:num>
   <w:num w:numId="44">
-    <w:abstractNumId w:val="46"/>
+    <w:abstractNumId w:val="47"/>
   </w:num>
   <w:num w:numId="45">
     <w:abstractNumId w:val="13"/>
   </w:num>
   <w:num w:numId="46">
-    <w:abstractNumId w:val="34"/>
+    <w:abstractNumId w:val="35"/>
   </w:num>
   <w:num w:numId="47">
-    <w:abstractNumId w:val="37"/>
+    <w:abstractNumId w:val="38"/>
   </w:num>
   <w:num w:numId="48">
     <w:abstractNumId w:val="8"/>
+  </w:num>
+  <w:num w:numId="49">
+    <w:abstractNumId w:val="33"/>
   </w:num>
 </w:numbering>
 </file>
